--- a/Doc1 - Copy.docx
+++ b/Doc1 - Copy.docx
@@ -4,55 +4,152 @@
   <w:body>
     <w:p>
       <w:r>
-        <w:t xml:space="preserve">Git status -prints status of the </w:t>
+        <w:t xml:space="preserve">Git status </w:t>
+      </w:r>
+      <w:r>
+        <w:t>=&gt;</w:t>
+      </w:r>
+      <w:r>
+        <w:t xml:space="preserve">prints status of the </w:t>
       </w:r>
       <w:r>
         <w:t>repository</w:t>
+      </w:r>
+    </w:p>
+    <w:p>
+      <w:r>
+        <w:t xml:space="preserve">Git </w:t>
+      </w:r>
+      <w:proofErr w:type="spellStart"/>
+      <w:r>
+        <w:t>init</w:t>
+      </w:r>
+      <w:proofErr w:type="spellEnd"/>
+      <w:r>
+        <w:t>=&gt;</w:t>
+      </w:r>
+      <w:r>
+        <w:t xml:space="preserve"> initializes git file</w:t>
+      </w:r>
+    </w:p>
+    <w:p>
+      <w:r>
+        <w:t>Git add</w:t>
+      </w:r>
+      <w:r>
+        <w:t>=&gt;</w:t>
+      </w:r>
+      <w:r>
+        <w:t>add the files into git repo</w:t>
+      </w:r>
+      <w:r>
+        <w:t>sitory</w:t>
+      </w:r>
+    </w:p>
+    <w:p>
+      <w:r>
+        <w:t>Git add *</w:t>
+      </w:r>
+      <w:r>
+        <w:t xml:space="preserve"> =&gt;adds</w:t>
+      </w:r>
+      <w:r>
+        <w:t xml:space="preserve"> all the modifications in all the files</w:t>
+      </w:r>
+    </w:p>
+    <w:p>
+      <w:r>
+        <w:t>Git commit -m “comment” =&gt;commits the code</w:t>
+      </w:r>
+    </w:p>
+    <w:p>
+      <w:r>
+        <w:t>Git diff</w:t>
+      </w:r>
+      <w:r>
+        <w:t xml:space="preserve"> =&gt;</w:t>
+      </w:r>
+      <w:r>
+        <w:t>prints the difference between previous file modification and present</w:t>
+      </w:r>
+    </w:p>
+    <w:p>
+      <w:r>
+        <w:t>Git log</w:t>
+      </w:r>
+      <w:r>
+        <w:t>=&gt;</w:t>
+      </w:r>
+      <w:r>
+        <w:t xml:space="preserve"> </w:t>
+      </w:r>
+      <w:r>
+        <w:t>prints the history of every commit made</w:t>
+      </w:r>
+    </w:p>
+    <w:p>
+      <w:r>
+        <w:t xml:space="preserve">Git remote add origin </w:t>
+      </w:r>
+      <w:hyperlink r:id="rId7" w:history="1">
+        <w:r>
+          <w:rPr>
+            <w:rStyle w:val="Hyperlink"/>
+          </w:rPr>
+          <w:t>https://github.com/Shaistha-1234/git-repo.git</w:t>
+        </w:r>
+      </w:hyperlink>
+      <w:r>
+        <w:t xml:space="preserve"> =&gt;links</w:t>
+      </w:r>
+      <w:r>
+        <w:t xml:space="preserve"> local git repository to remote </w:t>
+      </w:r>
+      <w:r>
+        <w:t>GitHub</w:t>
       </w:r>
       <w:bookmarkStart w:id="0" w:name="_GoBack"/>
       <w:bookmarkEnd w:id="0"/>
+      <w:r>
+        <w:t xml:space="preserve"> repository</w:t>
+      </w:r>
     </w:p>
     <w:p>
       <w:r>
-        <w:t>Git init- initializes git file</w:t>
+        <w:t>Git push -u origin master=&gt;push the file</w:t>
       </w:r>
     </w:p>
     <w:p>
       <w:r>
-        <w:t>Git add-add the files into git repo</w:t>
-      </w:r>
-      <w:r>
-        <w:t>sitory</w:t>
+        <w:t xml:space="preserve">Git clone </w:t>
+      </w:r>
+      <w:hyperlink r:id="rId8" w:history="1">
+        <w:r>
+          <w:rPr>
+            <w:rStyle w:val="Hyperlink"/>
+          </w:rPr>
+          <w:t>https://github.com/Shaistha-1234/git-repo.git</w:t>
+        </w:r>
+      </w:hyperlink>
+      <w:r>
+        <w:t xml:space="preserve"> =&gt; create a copy of previous </w:t>
+      </w:r>
+      <w:r>
+        <w:t>commits</w:t>
+      </w:r>
+      <w:r>
+        <w:t xml:space="preserve"> to start the new work</w:t>
       </w:r>
     </w:p>
     <w:p>
       <w:r>
-        <w:t>Git add *-commits all the modifications in all the files</w:t>
-      </w:r>
-    </w:p>
-    <w:p>
-      <w:r>
-        <w:t>Git diff- prints the difference between previous file modification and present</w:t>
-      </w:r>
-    </w:p>
-    <w:p>
-      <w:r>
-        <w:t>Git log-</w:t>
-      </w:r>
-      <w:r>
-        <w:t xml:space="preserve"> </w:t>
-      </w:r>
-      <w:r>
-        <w:t>prints the history of ev</w:t>
-      </w:r>
-      <w:r>
-        <w:t>e</w:t>
-      </w:r>
-      <w:r>
-        <w:t>ry commit made</w:t>
-      </w:r>
-      <w:r>
-        <w:t>.</w:t>
+        <w:t xml:space="preserve">Git pull=&gt; pulls the latest changes from remote </w:t>
+      </w:r>
+      <w:r>
+        <w:t>GitHub</w:t>
+      </w:r>
+      <w:r>
+        <w:t xml:space="preserve"> repository to local git repository</w:t>
       </w:r>
     </w:p>
     <w:p/>
@@ -493,6 +590,29 @@
     <w:semiHidden/>
     <w:unhideWhenUsed/>
   </w:style>
+  <w:style w:type="character" w:styleId="Hyperlink">
+    <w:name w:val="Hyperlink"/>
+    <w:basedOn w:val="DefaultParagraphFont"/>
+    <w:uiPriority w:val="99"/>
+    <w:unhideWhenUsed/>
+    <w:rsid w:val="00BF63E2"/>
+    <w:rPr>
+      <w:color w:val="0563C1" w:themeColor="hyperlink"/>
+      <w:u w:val="single"/>
+    </w:rPr>
+  </w:style>
+  <w:style w:type="character" w:styleId="UnresolvedMention">
+    <w:name w:val="Unresolved Mention"/>
+    <w:basedOn w:val="DefaultParagraphFont"/>
+    <w:uiPriority w:val="99"/>
+    <w:semiHidden/>
+    <w:unhideWhenUsed/>
+    <w:rsid w:val="00BF63E2"/>
+    <w:rPr>
+      <w:color w:val="605E5C"/>
+      <w:shd w:val="clear" w:color="auto" w:fill="E1DFDD"/>
+    </w:rPr>
+  </w:style>
 </w:styles>
 </file>
 
@@ -792,6 +912,21 @@
 </file>
 
 <file path=customXml/item1.xml><?xml version="1.0" encoding="utf-8"?>
+<?mso-contentType ?>
+<FormTemplates xmlns="http://schemas.microsoft.com/sharepoint/v3/contenttype/forms">
+  <Display>DocumentLibraryForm</Display>
+  <Edit>DocumentLibraryForm</Edit>
+  <New>DocumentLibraryForm</New>
+</FormTemplates>
+</file>
+
+<file path=customXml/item2.xml><?xml version="1.0" encoding="utf-8"?>
+<p:properties xmlns:p="http://schemas.microsoft.com/office/2006/metadata/properties" xmlns:xsi="http://www.w3.org/2001/XMLSchema-instance" xmlns:pc="http://schemas.microsoft.com/office/infopath/2007/PartnerControls">
+  <documentManagement/>
+</p:properties>
+</file>
+
+<file path=customXml/item3.xml><?xml version="1.0" encoding="utf-8"?>
 <ct:contentTypeSchema xmlns:ct="http://schemas.microsoft.com/office/2006/metadata/contentType" xmlns:ma="http://schemas.microsoft.com/office/2006/metadata/properties/metaAttributes" ct:_="" ma:_="" ma:contentTypeName="Document" ma:contentTypeID="0x0101005C4A65E26E95E34A9A1C5E23CCEED103" ma:contentTypeVersion="8" ma:contentTypeDescription="Create a new document." ma:contentTypeScope="" ma:versionID="0950538d327da761ebc54aa743ee5d6b">
   <xsd:schema xmlns:xsd="http://www.w3.org/2001/XMLSchema" xmlns:xs="http://www.w3.org/2001/XMLSchema" xmlns:p="http://schemas.microsoft.com/office/2006/metadata/properties" xmlns:ns3="a9aee7f6-b5ed-4628-8731-b5bac5137b99" xmlns:ns4="fe57823c-0e2a-440b-93cc-b53bbdbfd754" targetNamespace="http://schemas.microsoft.com/office/2006/metadata/properties" ma:root="true" ma:fieldsID="ce219ac19867b53b18aefb41bcea25a2" ns3:_="" ns4:_="">
     <xsd:import namespace="a9aee7f6-b5ed-4628-8731-b5bac5137b99"/>
@@ -982,22 +1117,24 @@
 </ct:contentTypeSchema>
 </file>
 
-<file path=customXml/item2.xml><?xml version="1.0" encoding="utf-8"?>
-<p:properties xmlns:p="http://schemas.microsoft.com/office/2006/metadata/properties" xmlns:xsi="http://www.w3.org/2001/XMLSchema-instance" xmlns:pc="http://schemas.microsoft.com/office/infopath/2007/PartnerControls">
-  <documentManagement/>
-</p:properties>
+<file path=customXml/itemProps1.xml><?xml version="1.0" encoding="utf-8"?>
+<ds:datastoreItem xmlns:ds="http://schemas.openxmlformats.org/officeDocument/2006/customXml" ds:itemID="{7F995547-B2F6-4B8B-B892-32D8CD98B26D}">
+  <ds:schemaRefs>
+    <ds:schemaRef ds:uri="http://schemas.microsoft.com/sharepoint/v3/contenttype/forms"/>
+  </ds:schemaRefs>
+</ds:datastoreItem>
 </file>
 
-<file path=customXml/item3.xml><?xml version="1.0" encoding="utf-8"?>
-<?mso-contentType ?>
-<FormTemplates xmlns="http://schemas.microsoft.com/sharepoint/v3/contenttype/forms">
-  <Display>DocumentLibraryForm</Display>
-  <Edit>DocumentLibraryForm</Edit>
-  <New>DocumentLibraryForm</New>
-</FormTemplates>
+<file path=customXml/itemProps2.xml><?xml version="1.0" encoding="utf-8"?>
+<ds:datastoreItem xmlns:ds="http://schemas.openxmlformats.org/officeDocument/2006/customXml" ds:itemID="{28CA4EAF-8496-4652-AAAF-9449EC326A93}">
+  <ds:schemaRefs>
+    <ds:schemaRef ds:uri="http://schemas.microsoft.com/office/2006/metadata/properties"/>
+    <ds:schemaRef ds:uri="http://schemas.microsoft.com/office/infopath/2007/PartnerControls"/>
+  </ds:schemaRefs>
+</ds:datastoreItem>
 </file>
 
-<file path=customXml/itemProps1.xml><?xml version="1.0" encoding="utf-8"?>
+<file path=customXml/itemProps3.xml><?xml version="1.0" encoding="utf-8"?>
 <ds:datastoreItem xmlns:ds="http://schemas.openxmlformats.org/officeDocument/2006/customXml" ds:itemID="{D12B1ED7-7858-42E3-A303-EDD72CE3E7E4}">
   <ds:schemaRefs>
     <ds:schemaRef ds:uri="http://schemas.microsoft.com/office/2006/metadata/contentType"/>
@@ -1014,21 +1151,4 @@
     <ds:schemaRef ds:uri="http://schemas.microsoft.com/internal/obd"/>
   </ds:schemaRefs>
 </ds:datastoreItem>
-</file>
-
-<file path=customXml/itemProps2.xml><?xml version="1.0" encoding="utf-8"?>
-<ds:datastoreItem xmlns:ds="http://schemas.openxmlformats.org/officeDocument/2006/customXml" ds:itemID="{28CA4EAF-8496-4652-AAAF-9449EC326A93}">
-  <ds:schemaRefs>
-    <ds:schemaRef ds:uri="http://schemas.microsoft.com/office/2006/metadata/properties"/>
-    <ds:schemaRef ds:uri="http://schemas.microsoft.com/office/infopath/2007/PartnerControls"/>
-  </ds:schemaRefs>
-</ds:datastoreItem>
-</file>
-
-<file path=customXml/itemProps3.xml><?xml version="1.0" encoding="utf-8"?>
-<ds:datastoreItem xmlns:ds="http://schemas.openxmlformats.org/officeDocument/2006/customXml" ds:itemID="{7F995547-B2F6-4B8B-B892-32D8CD98B26D}">
-  <ds:schemaRefs>
-    <ds:schemaRef ds:uri="http://schemas.microsoft.com/sharepoint/v3/contenttype/forms"/>
-  </ds:schemaRefs>
-</ds:datastoreItem>
 </file>